--- a/tree/datastruktur-stree.docx
+++ b/tree/datastruktur-stree.docx
@@ -4,124 +4,10 @@
   <w:body>
     <w:p>
       <w:pPr>
-        <w:pStyle w:val="Title"/>
-      </w:pPr>
-      <w:r>
-        <w:t>Datastruktur</w:t>
-      </w:r>
-      <w:r>
-        <w:t>er</w:t>
-      </w:r>
-      <w:r>
-        <w:t xml:space="preserve"> – </w:t>
-      </w:r>
-      <w:r>
-        <w:t>tidskomplexitet</w:t>
-      </w:r>
-      <w:r>
-        <w:t xml:space="preserve"> </w:t>
-      </w:r>
-    </w:p>
-    <w:p>
-      <w:pPr>
-        <w:pStyle w:val="Subtitle"/>
-      </w:pPr>
-      <w:r>
-        <w:t>Skemaer</w:t>
-      </w:r>
-      <w:r>
-        <w:t xml:space="preserve"> – til sammenligning</w:t>
-      </w:r>
-    </w:p>
-    <w:p>
-      <w:r>
-        <w:t>Udfyld et skema som det herunder med Big O estimater (</w:t>
-      </w:r>
-      <w:r>
-        <w:t>kun i tid, ikke i rum</w:t>
-      </w:r>
-      <w:r>
-        <w:t>) for de datastrukturer du lærer. S</w:t>
-      </w:r>
-      <w:r>
-        <w:t xml:space="preserve">kriv også noter til dig selv om nogle af de </w:t>
-      </w:r>
-      <w:r>
-        <w:t xml:space="preserve">antagelser du gør dig (for eksempel tager det </w:t>
-      </w:r>
-      <w:r>
-        <w:rPr>
-          <w:rFonts w:ascii="Century" w:hAnsi="Century"/>
-          <w:i/>
-          <w:iCs/>
-        </w:rPr>
-        <w:t>O(1)</w:t>
-      </w:r>
-      <w:r>
-        <w:t xml:space="preserve"> at fjerne det sidste element i en arraylist, hvis arrayet ikke kopieres, men </w:t>
-      </w:r>
-      <w:r>
-        <w:rPr>
-          <w:rFonts w:ascii="Century" w:hAnsi="Century"/>
-          <w:i/>
-          <w:iCs/>
-        </w:rPr>
-        <w:t xml:space="preserve">O(n) </w:t>
-      </w:r>
-      <w:r>
-        <w:t>hvis det gør …)</w:t>
-      </w:r>
-    </w:p>
-    <w:p>
-      <w:r>
-        <w:t>Det er op til dig selv om du laver ét nyt dokument for hver struktur, eller laver nye sider i et samlet dokument.</w:t>
-      </w:r>
-    </w:p>
-    <w:p>
-      <w:r>
-        <w:t xml:space="preserve">Bemærk at skemaerne altid anvender </w:t>
-      </w:r>
-      <w:r>
-        <w:rPr>
-          <w:i/>
-          <w:iCs/>
-        </w:rPr>
-        <w:t>n</w:t>
-      </w:r>
-      <w:r>
-        <w:t xml:space="preserve"> som det samlede antal af elementer i strukturen, og </w:t>
-      </w:r>
-      <w:r>
-        <w:rPr>
-          <w:i/>
-          <w:iCs/>
-        </w:rPr>
-        <w:t xml:space="preserve">i </w:t>
-      </w:r>
-      <w:r>
-        <w:t>som et enkelt, vilkårligt, element.</w:t>
-      </w:r>
-      <w:r>
-        <w:t xml:space="preserve"> </w:t>
-      </w:r>
-      <w:r>
-        <w:t>Og vi kan bruge O(i) for at vise at en operation tager det antal iterationer som det index vi beder om</w:t>
-      </w:r>
-      <w:r>
-        <w:t xml:space="preserve"> – men i princippet burde det stadig være O(n) fordi vi altid angiver worst case.</w:t>
-      </w:r>
-    </w:p>
-    <w:p>
-      <w:r>
-        <w:t>Data i datastrukturen omtales altid som elementer, mens de ”databærende enheder” kaldes nodes. Et array og en array list har for eksempel ikke nodes, men en linked list eller et tree har altid, og nogle operationer er markant hurtigere hvis man allerede har adgang til en nabo-node.</w:t>
-      </w:r>
-    </w:p>
-    <w:p>
-      <w:pPr>
         <w:pStyle w:val="Heading1"/>
       </w:pPr>
       <w:r>
-        <w:t>Datastrukturnavn</w:t>
+        <w:t>Tree</w:t>
       </w:r>
     </w:p>
     <w:tbl>
@@ -1403,7 +1289,10 @@
         <w:footnoteRef/>
       </w:r>
       <w:r>
-        <w:t xml:space="preserve"> Hvis vi allerede har fat i ét element</w:t>
+        <w:t xml:space="preserve"> </w:t>
+      </w:r>
+      <w:r>
+        <w:t>Hvis vi allerede har fat i ét element</w:t>
       </w:r>
       <w:r>
         <w:t xml:space="preserve"> i en datastruktur, kan vi måske læse det ”næste” hurtigere end i+1’te </w:t>
